--- a/Documentazione/manuale_di_manutenzione.docx
+++ b/Documentazione/manuale_di_manutenzione.docx
@@ -811,7 +811,7 @@
           <w:szCs w:val="21"/>
           <w:lang w:eastAsia="it-IT"/>
         </w:rPr>
-        <w:t>Scopo del Documento</w:t>
+        <w:t>Glossario</w:t>
       </w:r>
     </w:p>
     <w:p>
@@ -835,7 +835,7 @@
           <w:szCs w:val="21"/>
           <w:lang w:eastAsia="it-IT"/>
         </w:rPr>
-        <w:t>Generalità</w:t>
+        <w:t>Scopo del Documento</w:t>
       </w:r>
     </w:p>
     <w:p>
@@ -859,7 +859,7 @@
           <w:szCs w:val="21"/>
           <w:lang w:eastAsia="it-IT"/>
         </w:rPr>
-        <w:t>Scopo del Progetto</w:t>
+        <w:t>Generalità</w:t>
       </w:r>
     </w:p>
     <w:p>
@@ -883,19 +883,8 @@
           <w:szCs w:val="21"/>
           <w:lang w:eastAsia="it-IT"/>
         </w:rPr>
-        <w:t xml:space="preserve">Applicabilità e </w:t>
-      </w:r>
-      <w:proofErr w:type="spellStart"/>
-      <w:r>
-        <w:rPr>
-          <w:rFonts w:ascii="Arial" w:eastAsia="Times New Roman" w:hAnsi="Arial" w:cs="Arial"/>
-          <w:sz w:val="21"/>
-          <w:szCs w:val="21"/>
-          <w:lang w:eastAsia="it-IT"/>
-        </w:rPr>
-        <w:t>Personas</w:t>
-      </w:r>
-      <w:proofErr w:type="spellEnd"/>
+        <w:t>Scopo del Progetto</w:t>
+      </w:r>
     </w:p>
     <w:p>
       <w:pPr>
@@ -918,19 +907,8 @@
           <w:szCs w:val="21"/>
           <w:lang w:eastAsia="it-IT"/>
         </w:rPr>
-        <w:t xml:space="preserve">Responsabilità e </w:t>
-      </w:r>
-      <w:proofErr w:type="spellStart"/>
-      <w:r>
-        <w:rPr>
-          <w:rFonts w:ascii="Arial" w:eastAsia="Times New Roman" w:hAnsi="Arial" w:cs="Arial"/>
-          <w:sz w:val="21"/>
-          <w:szCs w:val="21"/>
-          <w:lang w:eastAsia="it-IT"/>
-        </w:rPr>
-        <w:t>Governance</w:t>
-      </w:r>
-      <w:proofErr w:type="spellEnd"/>
+        <w:t>Architettura Tecnica</w:t>
+      </w:r>
     </w:p>
     <w:p>
       <w:pPr>
@@ -953,7 +931,7 @@
           <w:szCs w:val="21"/>
           <w:lang w:eastAsia="it-IT"/>
         </w:rPr>
-        <w:t>Riferimenti Scientifici e Tecnici</w:t>
+        <w:t xml:space="preserve">Architettura Software </w:t>
       </w:r>
     </w:p>
     <w:p>
@@ -977,27 +955,7 @@
           <w:szCs w:val="21"/>
           <w:lang w:eastAsia="it-IT"/>
         </w:rPr>
-        <w:t xml:space="preserve">Architettura Software e </w:t>
-      </w:r>
-      <w:proofErr w:type="spellStart"/>
-      <w:r>
-        <w:rPr>
-          <w:rFonts w:ascii="Arial" w:eastAsia="Times New Roman" w:hAnsi="Arial" w:cs="Arial"/>
-          <w:sz w:val="21"/>
-          <w:szCs w:val="21"/>
-          <w:lang w:eastAsia="it-IT"/>
-        </w:rPr>
-        <w:t>Stack</w:t>
-      </w:r>
-      <w:proofErr w:type="spellEnd"/>
-      <w:r>
-        <w:rPr>
-          <w:rFonts w:ascii="Arial" w:eastAsia="Times New Roman" w:hAnsi="Arial" w:cs="Arial"/>
-          <w:sz w:val="21"/>
-          <w:szCs w:val="21"/>
-          <w:lang w:eastAsia="it-IT"/>
-        </w:rPr>
-        <w:t xml:space="preserve"> Tecnologico</w:t>
+        <w:t>Diagramma di flusso applicazione</w:t>
       </w:r>
     </w:p>
     <w:p>
@@ -1021,7 +979,7 @@
           <w:szCs w:val="21"/>
           <w:lang w:eastAsia="it-IT"/>
         </w:rPr>
-        <w:t>Struttura del Progetto</w:t>
+        <w:t>Procedure di manutenzione</w:t>
       </w:r>
     </w:p>
     <w:p>
@@ -1038,15 +996,17 @@
           <w:lang w:eastAsia="it-IT"/>
         </w:rPr>
       </w:pPr>
-      <w:r>
-        <w:rPr>
-          <w:rFonts w:ascii="Arial" w:eastAsia="Times New Roman" w:hAnsi="Arial" w:cs="Arial"/>
-          <w:sz w:val="21"/>
-          <w:szCs w:val="21"/>
-          <w:lang w:eastAsia="it-IT"/>
-        </w:rPr>
-        <w:t>Database Schema</w:t>
-      </w:r>
+      <w:proofErr w:type="spellStart"/>
+      <w:r>
+        <w:rPr>
+          <w:rFonts w:ascii="Arial" w:eastAsia="Times New Roman" w:hAnsi="Arial" w:cs="Arial"/>
+          <w:sz w:val="21"/>
+          <w:szCs w:val="21"/>
+          <w:lang w:eastAsia="it-IT"/>
+        </w:rPr>
+        <w:t>Troubleshooting</w:t>
+      </w:r>
+      <w:proofErr w:type="spellEnd"/>
     </w:p>
     <w:p>
       <w:pPr>
@@ -1069,51 +1029,7 @@
           <w:szCs w:val="21"/>
           <w:lang w:eastAsia="it-IT"/>
         </w:rPr>
-        <w:t>Sicurezza e Privacy</w:t>
-      </w:r>
-    </w:p>
-    <w:p>
-      <w:pPr>
-        <w:numPr>
-          <w:ilvl w:val="0"/>
-          <w:numId w:val="1"/>
-        </w:numPr>
-        <w:spacing w:after="45" w:line="300" w:lineRule="atLeast"/>
-        <w:rPr>
-          <w:rFonts w:ascii="Arial" w:eastAsia="Times New Roman" w:hAnsi="Arial" w:cs="Arial"/>
-          <w:sz w:val="21"/>
-          <w:szCs w:val="21"/>
-          <w:lang w:eastAsia="it-IT"/>
-        </w:rPr>
-      </w:pPr>
-      <w:r>
-        <w:rPr>
-          <w:rFonts w:ascii="Arial" w:eastAsia="Times New Roman" w:hAnsi="Arial" w:cs="Arial"/>
-          <w:sz w:val="21"/>
-          <w:szCs w:val="21"/>
-          <w:lang w:eastAsia="it-IT"/>
-        </w:rPr>
-        <w:t xml:space="preserve">Testing e </w:t>
-      </w:r>
-      <w:proofErr w:type="spellStart"/>
-      <w:r>
-        <w:rPr>
-          <w:rFonts w:ascii="Arial" w:eastAsia="Times New Roman" w:hAnsi="Arial" w:cs="Arial"/>
-          <w:sz w:val="21"/>
-          <w:szCs w:val="21"/>
-          <w:lang w:eastAsia="it-IT"/>
-        </w:rPr>
-        <w:t>Quality</w:t>
-      </w:r>
-      <w:proofErr w:type="spellEnd"/>
-      <w:r>
-        <w:rPr>
-          <w:rFonts w:ascii="Arial" w:eastAsia="Times New Roman" w:hAnsi="Arial" w:cs="Arial"/>
-          <w:sz w:val="21"/>
-          <w:szCs w:val="21"/>
-          <w:lang w:eastAsia="it-IT"/>
-        </w:rPr>
-        <w:t xml:space="preserve"> Assurance</w:t>
+        <w:t>Vulnerabilità</w:t>
       </w:r>
     </w:p>
     <w:p>
@@ -1252,6 +1168,8 @@
         </w:rPr>
         <w:br w:type="page"/>
       </w:r>
+      <w:bookmarkStart w:id="0" w:name="_GoBack"/>
+      <w:bookmarkEnd w:id="0"/>
     </w:p>
     <w:p>
       <w:pPr>
@@ -1260,17 +1178,15 @@
         <w:spacing w:before="0" w:beforeAutospacing="0" w:after="0" w:afterAutospacing="0"/>
         <w:rPr>
           <w:rFonts w:ascii="Arial" w:hAnsi="Arial" w:cs="Arial"/>
-          <w:color w:val="E2E2E5"/>
         </w:rPr>
       </w:pPr>
       <w:r>
         <w:rPr>
           <w:rStyle w:val="ng-star-inserted"/>
           <w:rFonts w:ascii="Arial" w:hAnsi="Arial" w:cs="Arial"/>
-          <w:color w:val="E2E2E5"/>
         </w:rPr>
         <w:lastRenderedPageBreak/>
-        <w:t>C. GLOSSARIO TECNICO (Manutenzione e Sicurezza)</w:t>
+        <w:t>GLOSSARIO TECNICO (Manutenzione e Sicurezza)</w:t>
       </w:r>
     </w:p>
     <w:tbl>
@@ -1486,7 +1402,6 @@
               <w:rPr>
                 <w:rStyle w:val="inline-code"/>
                 <w:rFonts w:ascii="Courier New" w:hAnsi="Courier New" w:cs="Courier New"/>
-                <w:color w:val="FCFCFC"/>
                 <w:sz w:val="21"/>
                 <w:szCs w:val="21"/>
                 <w:bdr w:val="none" w:sz="0" w:space="0" w:color="auto" w:frame="1"/>
@@ -1610,7 +1525,6 @@
               <w:rPr>
                 <w:rStyle w:val="inline-code"/>
                 <w:rFonts w:ascii="Courier New" w:hAnsi="Courier New" w:cs="Courier New"/>
-                <w:color w:val="FCFCFC"/>
                 <w:sz w:val="21"/>
                 <w:szCs w:val="21"/>
                 <w:bdr w:val="none" w:sz="0" w:space="0" w:color="auto" w:frame="1"/>
@@ -1622,7 +1536,6 @@
               <w:rPr>
                 <w:rStyle w:val="inline-code"/>
                 <w:rFonts w:ascii="Courier New" w:hAnsi="Courier New" w:cs="Courier New"/>
-                <w:color w:val="FCFCFC"/>
                 <w:sz w:val="21"/>
                 <w:szCs w:val="21"/>
                 <w:bdr w:val="none" w:sz="0" w:space="0" w:color="auto" w:frame="1"/>
@@ -1795,7 +1708,6 @@
               <w:rPr>
                 <w:rStyle w:val="inline-code"/>
                 <w:rFonts w:ascii="Courier New" w:hAnsi="Courier New" w:cs="Courier New"/>
-                <w:color w:val="FCFCFC"/>
                 <w:sz w:val="21"/>
                 <w:szCs w:val="21"/>
                 <w:bdr w:val="none" w:sz="0" w:space="0" w:color="auto" w:frame="1"/>
@@ -1917,7 +1829,6 @@
               <w:rPr>
                 <w:rStyle w:val="inline-code"/>
                 <w:rFonts w:ascii="Courier New" w:hAnsi="Courier New" w:cs="Courier New"/>
-                <w:color w:val="FCFCFC"/>
                 <w:sz w:val="21"/>
                 <w:szCs w:val="21"/>
                 <w:bdr w:val="none" w:sz="0" w:space="0" w:color="auto" w:frame="1"/>
@@ -1929,7 +1840,6 @@
               <w:rPr>
                 <w:rStyle w:val="inline-code"/>
                 <w:rFonts w:ascii="Courier New" w:hAnsi="Courier New" w:cs="Courier New"/>
-                <w:color w:val="FCFCFC"/>
                 <w:sz w:val="21"/>
                 <w:szCs w:val="21"/>
                 <w:bdr w:val="none" w:sz="0" w:space="0" w:color="auto" w:frame="1"/>
@@ -1941,7 +1851,6 @@
               <w:rPr>
                 <w:rStyle w:val="inline-code"/>
                 <w:rFonts w:ascii="Courier New" w:hAnsi="Courier New" w:cs="Courier New"/>
-                <w:color w:val="FCFCFC"/>
                 <w:sz w:val="21"/>
                 <w:szCs w:val="21"/>
                 <w:bdr w:val="none" w:sz="0" w:space="0" w:color="auto" w:frame="1"/>
@@ -2263,7 +2172,6 @@
               <w:rPr>
                 <w:rStyle w:val="inline-code"/>
                 <w:rFonts w:ascii="Courier New" w:hAnsi="Courier New" w:cs="Courier New"/>
-                <w:color w:val="FCFCFC"/>
                 <w:sz w:val="21"/>
                 <w:szCs w:val="21"/>
                 <w:bdr w:val="none" w:sz="0" w:space="0" w:color="auto" w:frame="1"/>
@@ -2402,7 +2310,6 @@
               <w:rPr>
                 <w:rStyle w:val="inline-code"/>
                 <w:rFonts w:ascii="Courier New" w:hAnsi="Courier New" w:cs="Courier New"/>
-                <w:color w:val="FCFCFC"/>
                 <w:sz w:val="21"/>
                 <w:szCs w:val="21"/>
                 <w:bdr w:val="none" w:sz="0" w:space="0" w:color="auto" w:frame="1"/>
@@ -2423,7 +2330,6 @@
               <w:rPr>
                 <w:rStyle w:val="inline-code"/>
                 <w:rFonts w:ascii="Courier New" w:hAnsi="Courier New" w:cs="Courier New"/>
-                <w:color w:val="FCFCFC"/>
                 <w:sz w:val="21"/>
                 <w:szCs w:val="21"/>
                 <w:bdr w:val="none" w:sz="0" w:space="0" w:color="auto" w:frame="1"/>
@@ -2435,7 +2341,6 @@
               <w:rPr>
                 <w:rStyle w:val="inline-code"/>
                 <w:rFonts w:ascii="Courier New" w:hAnsi="Courier New" w:cs="Courier New"/>
-                <w:color w:val="FCFCFC"/>
                 <w:sz w:val="21"/>
                 <w:szCs w:val="21"/>
                 <w:bdr w:val="none" w:sz="0" w:space="0" w:color="auto" w:frame="1"/>
@@ -2554,7 +2459,6 @@
               <w:rPr>
                 <w:rStyle w:val="inline-code"/>
                 <w:rFonts w:ascii="Courier New" w:hAnsi="Courier New" w:cs="Courier New"/>
-                <w:color w:val="FCFCFC"/>
                 <w:sz w:val="21"/>
                 <w:szCs w:val="21"/>
                 <w:bdr w:val="none" w:sz="0" w:space="0" w:color="auto" w:frame="1"/>
@@ -2566,7 +2470,6 @@
               <w:rPr>
                 <w:rStyle w:val="inline-code"/>
                 <w:rFonts w:ascii="Courier New" w:hAnsi="Courier New" w:cs="Courier New"/>
-                <w:color w:val="FCFCFC"/>
                 <w:sz w:val="21"/>
                 <w:szCs w:val="21"/>
                 <w:bdr w:val="none" w:sz="0" w:space="0" w:color="auto" w:frame="1"/>
@@ -3305,73 +3208,6 @@
     </w:p>
     <w:p>
       <w:pPr>
-        <w:spacing w:before="240" w:after="240" w:line="240" w:lineRule="auto"/>
-        <w:rPr>
-          <w:rFonts w:ascii="Times New Roman" w:eastAsia="Times New Roman" w:hAnsi="Times New Roman" w:cs="Times New Roman"/>
-          <w:sz w:val="24"/>
-          <w:szCs w:val="24"/>
-          <w:lang w:eastAsia="it-IT"/>
-        </w:rPr>
-      </w:pPr>
-    </w:p>
-    <w:p>
-      <w:pPr>
-        <w:spacing w:after="0" w:line="240" w:lineRule="auto"/>
-        <w:outlineLvl w:val="2"/>
-        <w:rPr>
-          <w:rFonts w:ascii="Arial" w:eastAsia="Times New Roman" w:hAnsi="Arial" w:cs="Arial"/>
-          <w:b/>
-          <w:bCs/>
-          <w:sz w:val="27"/>
-          <w:szCs w:val="27"/>
-          <w:lang w:eastAsia="it-IT"/>
-        </w:rPr>
-      </w:pPr>
-    </w:p>
-    <w:p>
-      <w:pPr>
-        <w:spacing w:after="0" w:line="240" w:lineRule="auto"/>
-        <w:outlineLvl w:val="2"/>
-        <w:rPr>
-          <w:rFonts w:ascii="Arial" w:eastAsia="Times New Roman" w:hAnsi="Arial" w:cs="Arial"/>
-          <w:b/>
-          <w:bCs/>
-          <w:sz w:val="27"/>
-          <w:szCs w:val="27"/>
-          <w:lang w:eastAsia="it-IT"/>
-        </w:rPr>
-      </w:pPr>
-    </w:p>
-    <w:p>
-      <w:pPr>
-        <w:spacing w:after="0" w:line="240" w:lineRule="auto"/>
-        <w:outlineLvl w:val="2"/>
-        <w:rPr>
-          <w:rFonts w:ascii="Arial" w:eastAsia="Times New Roman" w:hAnsi="Arial" w:cs="Arial"/>
-          <w:b/>
-          <w:bCs/>
-          <w:sz w:val="27"/>
-          <w:szCs w:val="27"/>
-          <w:lang w:eastAsia="it-IT"/>
-        </w:rPr>
-      </w:pPr>
-    </w:p>
-    <w:p>
-      <w:pPr>
-        <w:spacing w:after="0" w:line="240" w:lineRule="auto"/>
-        <w:outlineLvl w:val="2"/>
-        <w:rPr>
-          <w:rFonts w:ascii="Arial" w:eastAsia="Times New Roman" w:hAnsi="Arial" w:cs="Arial"/>
-          <w:b/>
-          <w:bCs/>
-          <w:sz w:val="27"/>
-          <w:szCs w:val="27"/>
-          <w:lang w:eastAsia="it-IT"/>
-        </w:rPr>
-      </w:pPr>
-    </w:p>
-    <w:p>
-      <w:pPr>
         <w:spacing w:after="0" w:line="240" w:lineRule="auto"/>
         <w:outlineLvl w:val="2"/>
         <w:rPr>
@@ -3531,7 +3367,7 @@
           <w:lang w:eastAsia="it-IT"/>
         </w:rPr>
         <w:pict>
-          <v:rect id="_x0000_i1028" style="width:526.2pt;height:1.5pt" o:hrpct="0" o:hralign="center" o:hrstd="t" o:hr="t" fillcolor="#a0a0a0" stroked="f"/>
+          <v:rect id="_x0000_i1027" style="width:526.2pt;height:1.5pt" o:hrpct="0" o:hralign="center" o:hrstd="t" o:hr="t" fillcolor="#a0a0a0" stroked="f"/>
         </w:pict>
       </w:r>
     </w:p>
@@ -3595,53 +3431,11 @@
     <w:p>
       <w:pPr>
         <w:spacing w:before="100" w:beforeAutospacing="1" w:after="270" w:line="300" w:lineRule="atLeast"/>
-        <w:rPr>
-          <w:rFonts w:ascii="Arial" w:eastAsia="Times New Roman" w:hAnsi="Arial" w:cs="Arial"/>
-          <w:sz w:val="21"/>
-          <w:szCs w:val="21"/>
-          <w:lang w:eastAsia="it-IT"/>
-        </w:rPr>
-      </w:pPr>
-    </w:p>
-    <w:p>
-      <w:pPr>
-        <w:spacing w:before="100" w:beforeAutospacing="1" w:after="270" w:line="300" w:lineRule="atLeast"/>
-        <w:rPr>
-          <w:rFonts w:ascii="Arial" w:eastAsia="Times New Roman" w:hAnsi="Arial" w:cs="Arial"/>
-          <w:sz w:val="21"/>
-          <w:szCs w:val="21"/>
-          <w:lang w:eastAsia="it-IT"/>
-        </w:rPr>
-      </w:pPr>
-    </w:p>
-    <w:p>
-      <w:pPr>
-        <w:spacing w:before="100" w:beforeAutospacing="1" w:after="270" w:line="300" w:lineRule="atLeast"/>
-        <w:rPr>
-          <w:rFonts w:ascii="Arial" w:eastAsia="Times New Roman" w:hAnsi="Arial" w:cs="Arial"/>
-          <w:sz w:val="21"/>
-          <w:szCs w:val="21"/>
-          <w:lang w:eastAsia="it-IT"/>
-        </w:rPr>
-      </w:pPr>
-    </w:p>
-    <w:p>
-      <w:pPr>
-        <w:spacing w:before="100" w:beforeAutospacing="1" w:after="270" w:line="300" w:lineRule="atLeast"/>
-        <w:rPr>
-          <w:rFonts w:ascii="Arial" w:eastAsia="Times New Roman" w:hAnsi="Arial" w:cs="Arial"/>
-          <w:sz w:val="21"/>
-          <w:szCs w:val="21"/>
-          <w:lang w:eastAsia="it-IT"/>
-        </w:rPr>
-      </w:pPr>
-    </w:p>
-    <w:p>
-      <w:pPr>
-        <w:spacing w:before="100" w:beforeAutospacing="1" w:after="270" w:line="300" w:lineRule="atLeast"/>
         <w:jc w:val="center"/>
         <w:rPr>
           <w:rFonts w:ascii="Arial" w:eastAsia="Times New Roman" w:hAnsi="Arial" w:cs="Arial"/>
+          <w:i/>
+          <w:iCs/>
           <w:sz w:val="21"/>
           <w:szCs w:val="21"/>
           <w:lang w:eastAsia="it-IT"/>
@@ -3657,7 +3451,6 @@
           <w:szCs w:val="21"/>
           <w:lang w:eastAsia="it-IT"/>
         </w:rPr>
-        <w:lastRenderedPageBreak/>
         <w:drawing>
           <wp:inline distT="0" distB="0" distL="0" distR="0">
             <wp:extent cx="1920240" cy="2095500"/>
@@ -3731,6 +3524,118 @@
     <w:p>
       <w:pPr>
         <w:spacing w:before="100" w:beforeAutospacing="1" w:after="270" w:line="300" w:lineRule="atLeast"/>
+        <w:jc w:val="center"/>
+        <w:rPr>
+          <w:rFonts w:ascii="Arial" w:eastAsia="Times New Roman" w:hAnsi="Arial" w:cs="Arial"/>
+          <w:sz w:val="21"/>
+          <w:szCs w:val="21"/>
+          <w:lang w:eastAsia="it-IT"/>
+        </w:rPr>
+      </w:pPr>
+    </w:p>
+    <w:p>
+      <w:pPr>
+        <w:spacing w:before="100" w:beforeAutospacing="1" w:after="270" w:line="300" w:lineRule="atLeast"/>
+        <w:jc w:val="center"/>
+        <w:rPr>
+          <w:rFonts w:ascii="Arial" w:eastAsia="Times New Roman" w:hAnsi="Arial" w:cs="Arial"/>
+          <w:sz w:val="21"/>
+          <w:szCs w:val="21"/>
+          <w:lang w:eastAsia="it-IT"/>
+        </w:rPr>
+      </w:pPr>
+    </w:p>
+    <w:p>
+      <w:pPr>
+        <w:spacing w:before="100" w:beforeAutospacing="1" w:after="270" w:line="300" w:lineRule="atLeast"/>
+        <w:jc w:val="center"/>
+        <w:rPr>
+          <w:rFonts w:ascii="Arial" w:eastAsia="Times New Roman" w:hAnsi="Arial" w:cs="Arial"/>
+          <w:sz w:val="21"/>
+          <w:szCs w:val="21"/>
+          <w:lang w:eastAsia="it-IT"/>
+        </w:rPr>
+      </w:pPr>
+    </w:p>
+    <w:p>
+      <w:pPr>
+        <w:spacing w:before="100" w:beforeAutospacing="1" w:after="270" w:line="300" w:lineRule="atLeast"/>
+        <w:jc w:val="center"/>
+        <w:rPr>
+          <w:rFonts w:ascii="Arial" w:eastAsia="Times New Roman" w:hAnsi="Arial" w:cs="Arial"/>
+          <w:sz w:val="21"/>
+          <w:szCs w:val="21"/>
+          <w:lang w:eastAsia="it-IT"/>
+        </w:rPr>
+      </w:pPr>
+    </w:p>
+    <w:p>
+      <w:pPr>
+        <w:spacing w:before="100" w:beforeAutospacing="1" w:after="270" w:line="300" w:lineRule="atLeast"/>
+        <w:jc w:val="center"/>
+        <w:rPr>
+          <w:rFonts w:ascii="Arial" w:eastAsia="Times New Roman" w:hAnsi="Arial" w:cs="Arial"/>
+          <w:sz w:val="21"/>
+          <w:szCs w:val="21"/>
+          <w:lang w:eastAsia="it-IT"/>
+        </w:rPr>
+      </w:pPr>
+    </w:p>
+    <w:p>
+      <w:pPr>
+        <w:spacing w:before="100" w:beforeAutospacing="1" w:after="270" w:line="300" w:lineRule="atLeast"/>
+        <w:jc w:val="center"/>
+        <w:rPr>
+          <w:rFonts w:ascii="Arial" w:eastAsia="Times New Roman" w:hAnsi="Arial" w:cs="Arial"/>
+          <w:sz w:val="21"/>
+          <w:szCs w:val="21"/>
+          <w:lang w:eastAsia="it-IT"/>
+        </w:rPr>
+      </w:pPr>
+    </w:p>
+    <w:p>
+      <w:pPr>
+        <w:spacing w:after="0" w:line="240" w:lineRule="auto"/>
+        <w:outlineLvl w:val="2"/>
+        <w:rPr>
+          <w:rFonts w:ascii="Arial" w:eastAsia="Times New Roman" w:hAnsi="Arial" w:cs="Arial"/>
+          <w:b/>
+          <w:bCs/>
+          <w:sz w:val="27"/>
+          <w:szCs w:val="27"/>
+          <w:lang w:eastAsia="it-IT"/>
+        </w:rPr>
+      </w:pPr>
+      <w:r>
+        <w:rPr>
+          <w:rFonts w:ascii="Arial" w:eastAsia="Times New Roman" w:hAnsi="Arial" w:cs="Arial"/>
+          <w:b/>
+          <w:bCs/>
+          <w:sz w:val="27"/>
+          <w:szCs w:val="27"/>
+          <w:lang w:eastAsia="it-IT"/>
+        </w:rPr>
+        <w:lastRenderedPageBreak/>
+        <w:t>SCOPO DEL DOCUMENTO</w:t>
+      </w:r>
+    </w:p>
+    <w:p>
+      <w:pPr>
+        <w:spacing w:after="0" w:line="240" w:lineRule="auto"/>
+        <w:outlineLvl w:val="2"/>
+        <w:rPr>
+          <w:rFonts w:ascii="Arial" w:eastAsia="Times New Roman" w:hAnsi="Arial" w:cs="Arial"/>
+          <w:b/>
+          <w:bCs/>
+          <w:sz w:val="27"/>
+          <w:szCs w:val="27"/>
+          <w:lang w:eastAsia="it-IT"/>
+        </w:rPr>
+      </w:pPr>
+    </w:p>
+    <w:p>
+      <w:pPr>
+        <w:spacing w:before="100" w:beforeAutospacing="1" w:after="270" w:line="300" w:lineRule="atLeast"/>
         <w:rPr>
           <w:rFonts w:ascii="Arial" w:eastAsia="Times New Roman" w:hAnsi="Arial" w:cs="Arial"/>
           <w:sz w:val="21"/>
@@ -4092,8 +3997,6 @@
       </w:r>
     </w:p>
     <w:p>
-      <w:bookmarkStart w:id="0" w:name="_GoBack"/>
-      <w:bookmarkEnd w:id="0"/>
       <w:r>
         <w:rPr>
           <w:noProof/>
@@ -4169,7 +4072,7 @@
       </w:pPr>
       <w:r>
         <w:pict>
-          <v:rect id="_x0000_i1051" style="width:0;height:.75pt" o:hralign="center" o:hrstd="t" o:hr="t" fillcolor="#a0a0a0" stroked="f"/>
+          <v:rect id="_x0000_i1028" style="width:0;height:.75pt" o:hralign="center" o:hrstd="t" o:hr="t" fillcolor="#a0a0a0" stroked="f"/>
         </w:pict>
       </w:r>
     </w:p>
@@ -4179,15 +4082,16 @@
         <w:spacing w:before="360" w:after="240"/>
         <w:rPr>
           <w:rFonts w:ascii="Segoe UI" w:hAnsi="Segoe UI" w:cs="Segoe UI"/>
+          <w:b/>
           <w:color w:val="auto"/>
         </w:rPr>
       </w:pPr>
       <w:r>
         <w:rPr>
           <w:rFonts w:ascii="Segoe UI" w:hAnsi="Segoe UI" w:cs="Segoe UI"/>
+          <w:b/>
           <w:color w:val="auto"/>
         </w:rPr>
-        <w:lastRenderedPageBreak/>
         <w:t>ARCHITETTURA TECNICA</w:t>
       </w:r>
     </w:p>
@@ -4197,6 +4101,7 @@
         <w:spacing w:before="360" w:beforeAutospacing="0" w:after="240" w:afterAutospacing="0"/>
         <w:rPr>
           <w:rFonts w:ascii="Segoe UI" w:hAnsi="Segoe UI" w:cs="Segoe UI"/>
+          <w:b w:val="0"/>
           <w:sz w:val="30"/>
           <w:szCs w:val="30"/>
         </w:rPr>
@@ -4205,6 +4110,7 @@
       <w:r>
         <w:rPr>
           <w:rFonts w:ascii="Segoe UI" w:hAnsi="Segoe UI" w:cs="Segoe UI"/>
+          <w:b w:val="0"/>
           <w:sz w:val="30"/>
           <w:szCs w:val="30"/>
         </w:rPr>
@@ -4214,6 +4120,7 @@
       <w:r>
         <w:rPr>
           <w:rFonts w:ascii="Segoe UI" w:hAnsi="Segoe UI" w:cs="Segoe UI"/>
+          <w:b w:val="0"/>
           <w:sz w:val="30"/>
           <w:szCs w:val="30"/>
         </w:rPr>
@@ -4473,6 +4380,7 @@
           <w:szCs w:val="24"/>
           <w:lang w:eastAsia="it-IT"/>
         </w:rPr>
+        <w:lastRenderedPageBreak/>
         <w:pict>
           <v:rect id="_x0000_i1029" style="width:526.2pt;height:1.5pt" o:hrpct="0" o:hralign="center" o:hrstd="t" o:hr="t" fillcolor="#a0a0a0" stroked="f"/>
         </w:pict>
@@ -4675,99 +4583,78 @@
     </w:p>
     <w:p>
       <w:pPr>
-        <w:spacing w:before="100" w:beforeAutospacing="1" w:after="270" w:line="300" w:lineRule="atLeast"/>
-        <w:rPr>
-          <w:rFonts w:ascii="Arial" w:eastAsia="Times New Roman" w:hAnsi="Arial" w:cs="Arial"/>
-          <w:sz w:val="21"/>
-          <w:szCs w:val="21"/>
-          <w:lang w:eastAsia="it-IT"/>
-        </w:rPr>
-      </w:pPr>
-      <w:r>
-        <w:rPr>
-          <w:rFonts w:ascii="Arial" w:eastAsia="Times New Roman" w:hAnsi="Arial" w:cs="Arial"/>
-          <w:b/>
-          <w:bCs/>
-          <w:sz w:val="21"/>
-          <w:szCs w:val="21"/>
-          <w:lang w:eastAsia="it-IT"/>
-        </w:rPr>
-        <w:t>Gestione Dati tramite File di Excel</w:t>
-      </w:r>
-      <w:r>
-        <w:rPr>
-          <w:rFonts w:ascii="Arial" w:eastAsia="Times New Roman" w:hAnsi="Arial" w:cs="Arial"/>
-          <w:sz w:val="21"/>
-          <w:szCs w:val="21"/>
-          <w:lang w:eastAsia="it-IT"/>
-        </w:rPr>
-        <w:br/>
-        <w:t>Il progetto integra l'uso di file di Excel (.</w:t>
-      </w:r>
-      <w:proofErr w:type="spellStart"/>
-      <w:r>
-        <w:rPr>
-          <w:rFonts w:ascii="Arial" w:eastAsia="Times New Roman" w:hAnsi="Arial" w:cs="Arial"/>
-          <w:sz w:val="21"/>
-          <w:szCs w:val="21"/>
-          <w:lang w:eastAsia="it-IT"/>
-        </w:rPr>
-        <w:t>xlsx</w:t>
-      </w:r>
-      <w:proofErr w:type="spellEnd"/>
-      <w:r>
-        <w:rPr>
-          <w:rFonts w:ascii="Arial" w:eastAsia="Times New Roman" w:hAnsi="Arial" w:cs="Arial"/>
-          <w:sz w:val="21"/>
-          <w:szCs w:val="21"/>
-          <w:lang w:eastAsia="it-IT"/>
-        </w:rPr>
-        <w:t>) per la manutenzione massiva. Gli amministratori preparano cataloghi offline (migliaia di ingredienti) che vengono importati nel database MySQL tramite script dedicati. Questo garantisce precisione e velocità nell'aggiornamento del catalogo stagionale.</w:t>
-      </w:r>
-    </w:p>
-    <w:p>
-      <w:pPr>
-        <w:spacing w:before="100" w:beforeAutospacing="1" w:after="270" w:line="300" w:lineRule="atLeast"/>
-        <w:rPr>
-          <w:rFonts w:ascii="Arial" w:eastAsia="Times New Roman" w:hAnsi="Arial" w:cs="Arial"/>
-          <w:sz w:val="21"/>
-          <w:szCs w:val="21"/>
-          <w:lang w:eastAsia="it-IT"/>
-        </w:rPr>
-      </w:pPr>
-    </w:p>
-    <w:p>
-      <w:pPr>
-        <w:rPr>
-          <w:rFonts w:ascii="Segoe UI" w:eastAsiaTheme="majorEastAsia" w:hAnsi="Segoe UI" w:cs="Segoe UI"/>
-          <w:color w:val="CCCCCC"/>
-          <w:sz w:val="26"/>
-          <w:szCs w:val="26"/>
-        </w:rPr>
-      </w:pPr>
-      <w:r>
-        <w:rPr>
-          <w:rFonts w:ascii="Segoe UI" w:hAnsi="Segoe UI" w:cs="Segoe UI"/>
-          <w:color w:val="CCCCCC"/>
-        </w:rPr>
-        <w:br w:type="page"/>
-      </w:r>
-    </w:p>
-    <w:p>
-      <w:pPr>
         <w:pStyle w:val="Titolo2"/>
         <w:spacing w:before="360" w:after="240"/>
         <w:rPr>
           <w:rFonts w:ascii="Segoe UI" w:hAnsi="Segoe UI" w:cs="Segoe UI"/>
+          <w:b/>
           <w:color w:val="auto"/>
         </w:rPr>
       </w:pPr>
-      <w:r>
-        <w:rPr>
-          <w:rFonts w:ascii="Segoe UI" w:hAnsi="Segoe UI" w:cs="Segoe UI"/>
+    </w:p>
+    <w:p>
+      <w:pPr>
+        <w:pStyle w:val="Titolo2"/>
+        <w:spacing w:before="360" w:after="240"/>
+        <w:rPr>
+          <w:rFonts w:ascii="Segoe UI" w:hAnsi="Segoe UI" w:cs="Segoe UI"/>
+          <w:b/>
           <w:color w:val="auto"/>
         </w:rPr>
-        <w:lastRenderedPageBreak/>
+      </w:pPr>
+    </w:p>
+    <w:p>
+      <w:pPr>
+        <w:pStyle w:val="Titolo2"/>
+        <w:spacing w:before="360" w:after="240"/>
+        <w:rPr>
+          <w:rFonts w:ascii="Segoe UI" w:hAnsi="Segoe UI" w:cs="Segoe UI"/>
+          <w:b/>
+          <w:color w:val="auto"/>
+        </w:rPr>
+      </w:pPr>
+    </w:p>
+    <w:p>
+      <w:pPr>
+        <w:pStyle w:val="Titolo2"/>
+        <w:spacing w:before="360" w:after="240"/>
+        <w:rPr>
+          <w:rFonts w:ascii="Segoe UI" w:hAnsi="Segoe UI" w:cs="Segoe UI"/>
+          <w:b/>
+          <w:color w:val="auto"/>
+        </w:rPr>
+      </w:pPr>
+    </w:p>
+    <w:p/>
+    <w:p/>
+    <w:p/>
+    <w:p>
+      <w:pPr>
+        <w:pStyle w:val="Titolo2"/>
+        <w:spacing w:before="360" w:after="240"/>
+        <w:rPr>
+          <w:rFonts w:ascii="Segoe UI" w:hAnsi="Segoe UI" w:cs="Segoe UI"/>
+          <w:b/>
+          <w:color w:val="auto"/>
+        </w:rPr>
+      </w:pPr>
+    </w:p>
+    <w:p>
+      <w:pPr>
+        <w:pStyle w:val="Titolo2"/>
+        <w:spacing w:before="360" w:after="240"/>
+        <w:rPr>
+          <w:rFonts w:ascii="Segoe UI" w:hAnsi="Segoe UI" w:cs="Segoe UI"/>
+          <w:b/>
+          <w:color w:val="auto"/>
+        </w:rPr>
+      </w:pPr>
+      <w:r>
+        <w:rPr>
+          <w:rFonts w:ascii="Segoe UI" w:hAnsi="Segoe UI" w:cs="Segoe UI"/>
+          <w:b/>
+          <w:color w:val="auto"/>
+        </w:rPr>
         <w:t>DIAGRAMMA DI FLUSSO APPLICAZIONE</w:t>
       </w:r>
     </w:p>
@@ -4805,28 +4692,8 @@
           <w:sz w:val="21"/>
           <w:szCs w:val="21"/>
         </w:rPr>
-        <w:t xml:space="preserve">, includendo i bivi per la validazione dei dati e la </w:t>
-      </w:r>
-      <w:proofErr w:type="spellStart"/>
-      <w:proofErr w:type="gramStart"/>
-      <w:r>
-        <w:rPr>
-          <w:rFonts w:ascii="Segoe UI" w:hAnsi="Segoe UI" w:cs="Segoe UI"/>
-          <w:sz w:val="21"/>
-          <w:szCs w:val="21"/>
-        </w:rPr>
-        <w:t>persistenza.</w:t>
-      </w:r>
-      <w:r>
-        <w:rPr>
-          <w:rFonts w:ascii="Segoe UI" w:hAnsi="Segoe UI" w:cs="Segoe UI"/>
-          <w:sz w:val="21"/>
-          <w:szCs w:val="21"/>
-        </w:rPr>
-        <w:t>ù</w:t>
-      </w:r>
-      <w:proofErr w:type="spellEnd"/>
-      <w:proofErr w:type="gramEnd"/>
+        <w:t>, includendo i bivi per la validazione dei dati e la persistenza.</w:t>
+      </w:r>
     </w:p>
     <w:p>
       <w:pPr>
@@ -4925,15 +4792,6 @@
         </w:rPr>
         <w:t>Figura 3: Diagramma di Flusso Tecnico - Percorso decisionale tra Middleware e Controller.</w:t>
       </w:r>
-    </w:p>
-    <w:p>
-      <w:pPr>
-        <w:rPr>
-          <w:rFonts w:ascii="Segoe UI" w:eastAsiaTheme="majorEastAsia" w:hAnsi="Segoe UI" w:cs="Segoe UI"/>
-          <w:sz w:val="26"/>
-          <w:szCs w:val="26"/>
-        </w:rPr>
-      </w:pPr>
       <w:r>
         <w:rPr>
           <w:rFonts w:ascii="Segoe UI" w:hAnsi="Segoe UI" w:cs="Segoe UI"/>
@@ -4947,36 +4805,18 @@
         <w:spacing w:before="360" w:after="240"/>
         <w:rPr>
           <w:rFonts w:ascii="Segoe UI" w:hAnsi="Segoe UI" w:cs="Segoe UI"/>
+          <w:b/>
           <w:color w:val="auto"/>
         </w:rPr>
       </w:pPr>
       <w:r>
         <w:rPr>
           <w:rFonts w:ascii="Segoe UI" w:hAnsi="Segoe UI" w:cs="Segoe UI"/>
+          <w:b/>
           <w:color w:val="auto"/>
         </w:rPr>
         <w:lastRenderedPageBreak/>
         <w:t>PROCEDURE DI MANUTENZIONE</w:t>
-      </w:r>
-    </w:p>
-    <w:p>
-      <w:pPr>
-        <w:rPr>
-          <w:rFonts w:ascii="Segoe UI" w:eastAsia="Times New Roman" w:hAnsi="Segoe UI" w:cs="Segoe UI"/>
-          <w:b/>
-          <w:bCs/>
-          <w:sz w:val="30"/>
-          <w:szCs w:val="30"/>
-          <w:lang w:eastAsia="it-IT"/>
-        </w:rPr>
-      </w:pPr>
-      <w:r>
-        <w:rPr>
-          <w:rFonts w:ascii="Segoe UI" w:hAnsi="Segoe UI" w:cs="Segoe UI"/>
-          <w:sz w:val="30"/>
-          <w:szCs w:val="30"/>
-        </w:rPr>
-        <w:t>Manutenzione Ordinaria</w:t>
       </w:r>
     </w:p>
     <w:p>
@@ -5208,299 +5048,6 @@
     </w:p>
     <w:p>
       <w:pPr>
-        <w:pStyle w:val="Titolo3"/>
-        <w:spacing w:before="360" w:beforeAutospacing="0" w:after="240" w:afterAutospacing="0"/>
-        <w:rPr>
-          <w:rFonts w:ascii="Segoe UI" w:hAnsi="Segoe UI" w:cs="Segoe UI"/>
-          <w:sz w:val="30"/>
-          <w:szCs w:val="30"/>
-        </w:rPr>
-      </w:pPr>
-      <w:r>
-        <w:rPr>
-          <w:rFonts w:ascii="Segoe UI" w:hAnsi="Segoe UI" w:cs="Segoe UI"/>
-          <w:sz w:val="30"/>
-          <w:szCs w:val="30"/>
-        </w:rPr>
-        <w:t>MANUTENZIONE DATI TRAMITE FILE EXCEL</w:t>
-      </w:r>
-    </w:p>
-    <w:p>
-      <w:pPr>
-        <w:pStyle w:val="code-line"/>
-        <w:spacing w:before="0" w:beforeAutospacing="0" w:after="240" w:afterAutospacing="0"/>
-        <w:rPr>
-          <w:rFonts w:ascii="Segoe UI" w:hAnsi="Segoe UI" w:cs="Segoe UI"/>
-          <w:sz w:val="21"/>
-          <w:szCs w:val="21"/>
-        </w:rPr>
-      </w:pPr>
-      <w:r>
-        <w:rPr>
-          <w:rFonts w:ascii="Segoe UI" w:hAnsi="Segoe UI" w:cs="Segoe UI"/>
-          <w:sz w:val="21"/>
-          <w:szCs w:val="21"/>
-        </w:rPr>
-        <w:t>Per caricare o aggiornare massivamente il catalogo degli ingredienti (operazione critica per l'efficacia dell'algoritmo):</w:t>
-      </w:r>
-    </w:p>
-    <w:p>
-      <w:pPr>
-        <w:pStyle w:val="code-line"/>
-        <w:numPr>
-          <w:ilvl w:val="0"/>
-          <w:numId w:val="8"/>
-        </w:numPr>
-        <w:rPr>
-          <w:rFonts w:ascii="Segoe UI" w:hAnsi="Segoe UI" w:cs="Segoe UI"/>
-          <w:sz w:val="21"/>
-          <w:szCs w:val="21"/>
-        </w:rPr>
-      </w:pPr>
-      <w:r>
-        <w:rPr>
-          <w:rFonts w:ascii="Segoe UI" w:hAnsi="Segoe UI" w:cs="Segoe UI"/>
-          <w:sz w:val="21"/>
-          <w:szCs w:val="21"/>
-        </w:rPr>
-        <w:t>Preparare il file </w:t>
-      </w:r>
-      <w:r>
-        <w:rPr>
-          <w:rStyle w:val="Enfasigrassetto"/>
-          <w:rFonts w:ascii="Segoe UI" w:hAnsi="Segoe UI" w:cs="Segoe UI"/>
-          <w:sz w:val="21"/>
-          <w:szCs w:val="21"/>
-        </w:rPr>
-        <w:t>Excel (.</w:t>
-      </w:r>
-      <w:proofErr w:type="spellStart"/>
-      <w:r>
-        <w:rPr>
-          <w:rStyle w:val="Enfasigrassetto"/>
-          <w:rFonts w:ascii="Segoe UI" w:hAnsi="Segoe UI" w:cs="Segoe UI"/>
-          <w:sz w:val="21"/>
-          <w:szCs w:val="21"/>
-        </w:rPr>
-        <w:t>xlsx</w:t>
-      </w:r>
-      <w:proofErr w:type="spellEnd"/>
-      <w:r>
-        <w:rPr>
-          <w:rStyle w:val="Enfasigrassetto"/>
-          <w:rFonts w:ascii="Segoe UI" w:hAnsi="Segoe UI" w:cs="Segoe UI"/>
-          <w:sz w:val="21"/>
-          <w:szCs w:val="21"/>
-        </w:rPr>
-        <w:t>)</w:t>
-      </w:r>
-      <w:r>
-        <w:rPr>
-          <w:rFonts w:ascii="Segoe UI" w:hAnsi="Segoe UI" w:cs="Segoe UI"/>
-          <w:sz w:val="21"/>
-          <w:szCs w:val="21"/>
-        </w:rPr>
-        <w:t> seguendo il template in </w:t>
-      </w:r>
-      <w:proofErr w:type="spellStart"/>
-      <w:r>
-        <w:rPr>
-          <w:rStyle w:val="CodiceHTML"/>
-          <w:rFonts w:ascii="Consolas" w:hAnsi="Consolas"/>
-          <w:sz w:val="21"/>
-          <w:szCs w:val="21"/>
-          <w:shd w:val="clear" w:color="auto" w:fill="3C3C3C"/>
-        </w:rPr>
-        <w:t>assets</w:t>
-      </w:r>
-      <w:proofErr w:type="spellEnd"/>
-      <w:r>
-        <w:rPr>
-          <w:rStyle w:val="CodiceHTML"/>
-          <w:rFonts w:ascii="Consolas" w:hAnsi="Consolas"/>
-          <w:sz w:val="21"/>
-          <w:szCs w:val="21"/>
-          <w:shd w:val="clear" w:color="auto" w:fill="3C3C3C"/>
-        </w:rPr>
-        <w:t>/templates/import_ingredients.xlsx</w:t>
-      </w:r>
-      <w:r>
-        <w:rPr>
-          <w:rFonts w:ascii="Segoe UI" w:hAnsi="Segoe UI" w:cs="Segoe UI"/>
-          <w:sz w:val="21"/>
-          <w:szCs w:val="21"/>
-        </w:rPr>
-        <w:t>.</w:t>
-      </w:r>
-    </w:p>
-    <w:p>
-      <w:pPr>
-        <w:pStyle w:val="code-line"/>
-        <w:numPr>
-          <w:ilvl w:val="0"/>
-          <w:numId w:val="8"/>
-        </w:numPr>
-        <w:rPr>
-          <w:rFonts w:ascii="Segoe UI" w:hAnsi="Segoe UI" w:cs="Segoe UI"/>
-          <w:sz w:val="21"/>
-          <w:szCs w:val="21"/>
-        </w:rPr>
-      </w:pPr>
-      <w:r>
-        <w:rPr>
-          <w:rFonts w:ascii="Segoe UI" w:hAnsi="Segoe UI" w:cs="Segoe UI"/>
-          <w:sz w:val="21"/>
-          <w:szCs w:val="21"/>
-        </w:rPr>
-        <w:t>Utilizzare lo script CLI </w:t>
-      </w:r>
-      <w:proofErr w:type="spellStart"/>
-      <w:r>
-        <w:rPr>
-          <w:rStyle w:val="CodiceHTML"/>
-          <w:rFonts w:ascii="Consolas" w:hAnsi="Consolas"/>
-          <w:sz w:val="21"/>
-          <w:szCs w:val="21"/>
-          <w:shd w:val="clear" w:color="auto" w:fill="3C3C3C"/>
-        </w:rPr>
-        <w:t>php</w:t>
-      </w:r>
-      <w:proofErr w:type="spellEnd"/>
-      <w:r>
-        <w:rPr>
-          <w:rStyle w:val="CodiceHTML"/>
-          <w:rFonts w:ascii="Consolas" w:hAnsi="Consolas"/>
-          <w:sz w:val="21"/>
-          <w:szCs w:val="21"/>
-          <w:shd w:val="clear" w:color="auto" w:fill="3C3C3C"/>
-        </w:rPr>
-        <w:t xml:space="preserve"> </w:t>
-      </w:r>
-      <w:proofErr w:type="spellStart"/>
-      <w:r>
-        <w:rPr>
-          <w:rStyle w:val="CodiceHTML"/>
-          <w:rFonts w:ascii="Consolas" w:hAnsi="Consolas"/>
-          <w:sz w:val="21"/>
-          <w:szCs w:val="21"/>
-          <w:shd w:val="clear" w:color="auto" w:fill="3C3C3C"/>
-        </w:rPr>
-        <w:t>includes</w:t>
-      </w:r>
-      <w:proofErr w:type="spellEnd"/>
-      <w:r>
-        <w:rPr>
-          <w:rStyle w:val="CodiceHTML"/>
-          <w:rFonts w:ascii="Consolas" w:hAnsi="Consolas"/>
-          <w:sz w:val="21"/>
-          <w:szCs w:val="21"/>
-          <w:shd w:val="clear" w:color="auto" w:fill="3C3C3C"/>
-        </w:rPr>
-        <w:t>/scripts/</w:t>
-      </w:r>
-      <w:proofErr w:type="spellStart"/>
-      <w:r>
-        <w:rPr>
-          <w:rStyle w:val="CodiceHTML"/>
-          <w:rFonts w:ascii="Consolas" w:hAnsi="Consolas"/>
-          <w:sz w:val="21"/>
-          <w:szCs w:val="21"/>
-          <w:shd w:val="clear" w:color="auto" w:fill="3C3C3C"/>
-        </w:rPr>
-        <w:t>import_excel.php</w:t>
-      </w:r>
-      <w:proofErr w:type="spellEnd"/>
-      <w:r>
-        <w:rPr>
-          <w:rFonts w:ascii="Segoe UI" w:hAnsi="Segoe UI" w:cs="Segoe UI"/>
-          <w:sz w:val="21"/>
-          <w:szCs w:val="21"/>
-        </w:rPr>
-        <w:t>.</w:t>
-      </w:r>
-    </w:p>
-    <w:p>
-      <w:pPr>
-        <w:pStyle w:val="code-line"/>
-        <w:numPr>
-          <w:ilvl w:val="0"/>
-          <w:numId w:val="8"/>
-        </w:numPr>
-        <w:rPr>
-          <w:rFonts w:ascii="Segoe UI" w:hAnsi="Segoe UI" w:cs="Segoe UI"/>
-          <w:sz w:val="21"/>
-          <w:szCs w:val="21"/>
-        </w:rPr>
-      </w:pPr>
-      <w:r>
-        <w:rPr>
-          <w:rFonts w:ascii="Segoe UI" w:hAnsi="Segoe UI" w:cs="Segoe UI"/>
-          <w:sz w:val="21"/>
-          <w:szCs w:val="21"/>
-        </w:rPr>
-        <w:t xml:space="preserve">Lo script esegue il </w:t>
-      </w:r>
-      <w:proofErr w:type="spellStart"/>
-      <w:r>
-        <w:rPr>
-          <w:rFonts w:ascii="Segoe UI" w:hAnsi="Segoe UI" w:cs="Segoe UI"/>
-          <w:sz w:val="21"/>
-          <w:szCs w:val="21"/>
-        </w:rPr>
-        <w:t>parsing</w:t>
-      </w:r>
-      <w:proofErr w:type="spellEnd"/>
-      <w:r>
-        <w:rPr>
-          <w:rFonts w:ascii="Segoe UI" w:hAnsi="Segoe UI" w:cs="Segoe UI"/>
-          <w:sz w:val="21"/>
-          <w:szCs w:val="21"/>
-        </w:rPr>
-        <w:t xml:space="preserve"> del file Excel, verifica i duplicati e inserisce i nuovi ingredienti nella tabella </w:t>
-      </w:r>
-      <w:r>
-        <w:rPr>
-          <w:rStyle w:val="CodiceHTML"/>
-          <w:rFonts w:ascii="Consolas" w:hAnsi="Consolas"/>
-          <w:sz w:val="21"/>
-          <w:szCs w:val="21"/>
-          <w:shd w:val="clear" w:color="auto" w:fill="3C3C3C"/>
-        </w:rPr>
-        <w:t>ingredienti</w:t>
-      </w:r>
-      <w:r>
-        <w:rPr>
-          <w:rFonts w:ascii="Segoe UI" w:hAnsi="Segoe UI" w:cs="Segoe UI"/>
-          <w:sz w:val="21"/>
-          <w:szCs w:val="21"/>
-        </w:rPr>
-        <w:t>.</w:t>
-      </w:r>
-    </w:p>
-    <w:p>
-      <w:pPr>
-        <w:pStyle w:val="code-line"/>
-        <w:numPr>
-          <w:ilvl w:val="0"/>
-          <w:numId w:val="8"/>
-        </w:numPr>
-        <w:rPr>
-          <w:rFonts w:ascii="Segoe UI" w:hAnsi="Segoe UI" w:cs="Segoe UI"/>
-          <w:sz w:val="21"/>
-          <w:szCs w:val="21"/>
-        </w:rPr>
-      </w:pPr>
-      <w:r>
-        <w:rPr>
-          <w:rFonts w:ascii="Segoe UI" w:hAnsi="Segoe UI" w:cs="Segoe UI"/>
-          <w:sz w:val="21"/>
-          <w:szCs w:val="21"/>
-        </w:rPr>
-        <w:t>Questo sistema permette di aggiornare il catalogo stagionale in pochi secondi senza errori di digitazione manuale su SQL.</w:t>
-      </w:r>
-    </w:p>
-    <w:p>
-      <w:pPr>
         <w:rPr>
           <w:rFonts w:ascii="Times New Roman" w:hAnsi="Times New Roman" w:cs="Times New Roman"/>
           <w:sz w:val="24"/>
@@ -5509,7 +5056,7 @@
       </w:pPr>
       <w:r>
         <w:pict>
-          <v:rect id="_x0000_i1055" style="width:0;height:.75pt" o:hralign="center" o:hrstd="t" o:hr="t" fillcolor="#a0a0a0" stroked="f"/>
+          <v:rect id="_x0000_i1030" style="width:0;height:.75pt" o:hralign="center" o:hrstd="t" o:hr="t" fillcolor="#a0a0a0" stroked="f"/>
         </w:pict>
       </w:r>
     </w:p>
@@ -5519,12 +5066,14 @@
         <w:spacing w:before="360" w:after="240"/>
         <w:rPr>
           <w:rFonts w:ascii="Segoe UI" w:hAnsi="Segoe UI" w:cs="Segoe UI"/>
+          <w:b/>
           <w:color w:val="auto"/>
         </w:rPr>
       </w:pPr>
       <w:r>
         <w:rPr>
           <w:rFonts w:ascii="Segoe UI" w:hAnsi="Segoe UI" w:cs="Segoe UI"/>
+          <w:b/>
           <w:color w:val="auto"/>
         </w:rPr>
         <w:t>TROUBLESHOOTING</w:t>
@@ -5736,7 +5285,7 @@
       </w:pPr>
       <w:r>
         <w:pict>
-          <v:rect id="_x0000_i1056" style="width:0;height:.75pt" o:hralign="center" o:hrstd="t" o:hr="t" fillcolor="#a0a0a0" stroked="f"/>
+          <v:rect id="_x0000_i1031" style="width:0;height:.75pt" o:hralign="center" o:hrstd="t" o:hr="t" fillcolor="#a0a0a0" stroked="f"/>
         </w:pict>
       </w:r>
     </w:p>
@@ -5746,15 +5295,17 @@
         <w:spacing w:before="360" w:after="240"/>
         <w:rPr>
           <w:rFonts w:ascii="Segoe UI" w:hAnsi="Segoe UI" w:cs="Segoe UI"/>
+          <w:b/>
           <w:color w:val="auto"/>
         </w:rPr>
       </w:pPr>
       <w:r>
         <w:rPr>
           <w:rFonts w:ascii="Segoe UI" w:hAnsi="Segoe UI" w:cs="Segoe UI"/>
+          <w:b/>
           <w:color w:val="auto"/>
         </w:rPr>
-        <w:t>SICUREZZA E HARDENING</w:t>
+        <w:t xml:space="preserve">VULNERABILITÀ </w:t>
       </w:r>
     </w:p>
     <w:p>
@@ -5950,7 +5501,7 @@
       </w:pPr>
       <w:r>
         <w:pict>
-          <v:rect id="_x0000_i1057" style="width:0;height:.75pt" o:hralign="center" o:hrstd="t" o:hr="t" fillcolor="#a0a0a0" stroked="f"/>
+          <v:rect id="_x0000_i1032" style="width:0;height:.75pt" o:hralign="center" o:hrstd="t" o:hr="t" fillcolor="#a0a0a0" stroked="f"/>
         </w:pict>
       </w:r>
     </w:p>
@@ -8615,7 +8166,7 @@
 </file>
 
 <file path=customXml/itemProps1.xml><?xml version="1.0" encoding="utf-8"?>
-<ds:datastoreItem xmlns:ds="http://schemas.openxmlformats.org/officeDocument/2006/customXml" ds:itemID="{C59B39EF-95E4-456F-A488-A5491B42CE69}">
+<ds:datastoreItem xmlns:ds="http://schemas.openxmlformats.org/officeDocument/2006/customXml" ds:itemID="{AA607351-4308-4471-854D-0C88E0D32D6B}">
   <ds:schemaRefs>
     <ds:schemaRef ds:uri="http://schemas.openxmlformats.org/officeDocument/2006/bibliography"/>
   </ds:schemaRefs>

--- a/Documentazione/manuale_di_manutenzione.docx
+++ b/Documentazione/manuale_di_manutenzione.docx
@@ -87,7 +87,31 @@
           <w:szCs w:val="48"/>
           <w:lang w:eastAsia="it-IT"/>
         </w:rPr>
-        <w:t>1. MANUALE GENERALE – SVUOTAFRIGO v.2</w:t>
+        <w:t xml:space="preserve">1. MANUALE </w:t>
+      </w:r>
+      <w:r>
+        <w:rPr>
+          <w:rFonts w:ascii="Arial" w:eastAsia="Times New Roman" w:hAnsi="Arial" w:cs="Arial"/>
+          <w:b/>
+          <w:bCs/>
+          <w:kern w:val="36"/>
+          <w:sz w:val="48"/>
+          <w:szCs w:val="48"/>
+          <w:lang w:eastAsia="it-IT"/>
+        </w:rPr>
+        <w:t>DI MANUTENZIONE</w:t>
+      </w:r>
+      <w:r>
+        <w:rPr>
+          <w:rFonts w:ascii="Arial" w:eastAsia="Times New Roman" w:hAnsi="Arial" w:cs="Arial"/>
+          <w:b/>
+          <w:bCs/>
+          <w:kern w:val="36"/>
+          <w:sz w:val="48"/>
+          <w:szCs w:val="48"/>
+          <w:lang w:eastAsia="it-IT"/>
+        </w:rPr>
+        <w:t xml:space="preserve"> – SVUOTAFRIGO v.2</w:t>
       </w:r>
     </w:p>
     <w:p>
@@ -242,8 +266,8 @@
       <w:tblGrid>
         <w:gridCol w:w="1293"/>
         <w:gridCol w:w="1442"/>
-        <w:gridCol w:w="5262"/>
-        <w:gridCol w:w="1641"/>
+        <w:gridCol w:w="5178"/>
+        <w:gridCol w:w="1725"/>
       </w:tblGrid>
       <w:tr>
         <w:trPr>
@@ -522,7 +546,18 @@
                 <w:szCs w:val="21"/>
                 <w:lang w:eastAsia="it-IT"/>
               </w:rPr>
-              <w:t>Prima emissione del documento generale.</w:t>
+              <w:t>Prima emissione del d</w:t>
+            </w:r>
+            <w:bookmarkStart w:id="0" w:name="_GoBack"/>
+            <w:bookmarkEnd w:id="0"/>
+            <w:r>
+              <w:rPr>
+                <w:rFonts w:ascii="Arial" w:eastAsia="Times New Roman" w:hAnsi="Arial" w:cs="Arial"/>
+                <w:sz w:val="21"/>
+                <w:szCs w:val="21"/>
+                <w:lang w:eastAsia="it-IT"/>
+              </w:rPr>
+              <w:t>ocumento generale.</w:t>
             </w:r>
           </w:p>
         </w:tc>
@@ -671,7 +706,16 @@
                 <w:szCs w:val="21"/>
                 <w:lang w:eastAsia="it-IT"/>
               </w:rPr>
-              <w:t>Integrazione indici figure, scopi differenziati e riferimenti Excel.</w:t>
+              <w:t>Integrazione indici figure</w:t>
+            </w:r>
+            <w:r>
+              <w:rPr>
+                <w:rFonts w:ascii="Arial" w:eastAsia="Times New Roman" w:hAnsi="Arial" w:cs="Arial"/>
+                <w:sz w:val="21"/>
+                <w:szCs w:val="21"/>
+                <w:lang w:eastAsia="it-IT"/>
+              </w:rPr>
+              <w:t xml:space="preserve"> e aggiornamento vulnerabilità</w:t>
             </w:r>
           </w:p>
         </w:tc>
@@ -1168,8 +1212,6 @@
         </w:rPr>
         <w:br w:type="page"/>
       </w:r>
-      <w:bookmarkStart w:id="0" w:name="_GoBack"/>
-      <w:bookmarkEnd w:id="0"/>
     </w:p>
     <w:p>
       <w:pPr>
@@ -8166,7 +8208,7 @@
 </file>
 
 <file path=customXml/itemProps1.xml><?xml version="1.0" encoding="utf-8"?>
-<ds:datastoreItem xmlns:ds="http://schemas.openxmlformats.org/officeDocument/2006/customXml" ds:itemID="{AA607351-4308-4471-854D-0C88E0D32D6B}">
+<ds:datastoreItem xmlns:ds="http://schemas.openxmlformats.org/officeDocument/2006/customXml" ds:itemID="{7C135930-5089-401C-8E49-4FC82CC3BB54}">
   <ds:schemaRefs>
     <ds:schemaRef ds:uri="http://schemas.openxmlformats.org/officeDocument/2006/bibliography"/>
   </ds:schemaRefs>

--- a/Documentazione/manuale_di_manutenzione.docx
+++ b/Documentazione/manuale_di_manutenzione.docx
@@ -87,7 +87,45 @@
           <w:szCs w:val="48"/>
           <w:lang w:eastAsia="it-IT"/>
         </w:rPr>
-        <w:t>1. MANUALE GENERALE – SVUOTAFRIGO v.2</w:t>
+        <w:t xml:space="preserve">1. MANUALE </w:t>
+      </w:r>
+      <w:r>
+        <w:rPr>
+          <w:rFonts w:ascii="Arial" w:eastAsia="Times New Roman" w:hAnsi="Arial" w:cs="Arial"/>
+          <w:b/>
+          <w:bCs/>
+          <w:kern w:val="36"/>
+          <w:sz w:val="48"/>
+          <w:szCs w:val="48"/>
+          <w:lang w:eastAsia="it-IT"/>
+        </w:rPr>
+        <w:t>MANUTENZ</w:t>
+      </w:r>
+      <w:bookmarkStart w:id="0" w:name="_GoBack"/>
+      <w:bookmarkEnd w:id="0"/>
+      <w:r>
+        <w:rPr>
+          <w:rFonts w:ascii="Arial" w:eastAsia="Times New Roman" w:hAnsi="Arial" w:cs="Arial"/>
+          <w:b/>
+          <w:bCs/>
+          <w:kern w:val="36"/>
+          <w:sz w:val="48"/>
+          <w:szCs w:val="48"/>
+          <w:lang w:eastAsia="it-IT"/>
+        </w:rPr>
+        <w:t>IONE</w:t>
+      </w:r>
+      <w:r>
+        <w:rPr>
+          <w:rFonts w:ascii="Arial" w:eastAsia="Times New Roman" w:hAnsi="Arial" w:cs="Arial"/>
+          <w:b/>
+          <w:bCs/>
+          <w:kern w:val="36"/>
+          <w:sz w:val="48"/>
+          <w:szCs w:val="48"/>
+          <w:lang w:eastAsia="it-IT"/>
+        </w:rPr>
+        <w:t xml:space="preserve"> – SVUOTAFRIGO v.2</w:t>
       </w:r>
     </w:p>
     <w:p>
@@ -3531,7 +3569,7 @@
           <w:lang w:eastAsia="it-IT"/>
         </w:rPr>
         <w:pict>
-          <v:rect id="_x0000_i1028" style="width:526.2pt;height:1.5pt" o:hrpct="0" o:hralign="center" o:hrstd="t" o:hr="t" fillcolor="#a0a0a0" stroked="f"/>
+          <v:rect id="_x0000_i1027" style="width:526.2pt;height:1.5pt" o:hrpct="0" o:hralign="center" o:hrstd="t" o:hr="t" fillcolor="#a0a0a0" stroked="f"/>
         </w:pict>
       </w:r>
     </w:p>
@@ -4092,8 +4130,6 @@
       </w:r>
     </w:p>
     <w:p>
-      <w:bookmarkStart w:id="0" w:name="_GoBack"/>
-      <w:bookmarkEnd w:id="0"/>
       <w:r>
         <w:rPr>
           <w:noProof/>
@@ -4169,7 +4205,7 @@
       </w:pPr>
       <w:r>
         <w:pict>
-          <v:rect id="_x0000_i1051" style="width:0;height:.75pt" o:hralign="center" o:hrstd="t" o:hr="t" fillcolor="#a0a0a0" stroked="f"/>
+          <v:rect id="_x0000_i1028" style="width:0;height:.75pt" o:hralign="center" o:hrstd="t" o:hr="t" fillcolor="#a0a0a0" stroked="f"/>
         </w:pict>
       </w:r>
     </w:p>
@@ -4815,15 +4851,7 @@
           <w:sz w:val="21"/>
           <w:szCs w:val="21"/>
         </w:rPr>
-        <w:t>persistenza.</w:t>
-      </w:r>
-      <w:r>
-        <w:rPr>
-          <w:rFonts w:ascii="Segoe UI" w:hAnsi="Segoe UI" w:cs="Segoe UI"/>
-          <w:sz w:val="21"/>
-          <w:szCs w:val="21"/>
-        </w:rPr>
-        <w:t>ù</w:t>
+        <w:t>persistenza.ù</w:t>
       </w:r>
       <w:proofErr w:type="spellEnd"/>
       <w:proofErr w:type="gramEnd"/>
@@ -5509,7 +5537,7 @@
       </w:pPr>
       <w:r>
         <w:pict>
-          <v:rect id="_x0000_i1055" style="width:0;height:.75pt" o:hralign="center" o:hrstd="t" o:hr="t" fillcolor="#a0a0a0" stroked="f"/>
+          <v:rect id="_x0000_i1030" style="width:0;height:.75pt" o:hralign="center" o:hrstd="t" o:hr="t" fillcolor="#a0a0a0" stroked="f"/>
         </w:pict>
       </w:r>
     </w:p>
@@ -5736,7 +5764,7 @@
       </w:pPr>
       <w:r>
         <w:pict>
-          <v:rect id="_x0000_i1056" style="width:0;height:.75pt" o:hralign="center" o:hrstd="t" o:hr="t" fillcolor="#a0a0a0" stroked="f"/>
+          <v:rect id="_x0000_i1031" style="width:0;height:.75pt" o:hralign="center" o:hrstd="t" o:hr="t" fillcolor="#a0a0a0" stroked="f"/>
         </w:pict>
       </w:r>
     </w:p>
@@ -5950,7 +5978,7 @@
       </w:pPr>
       <w:r>
         <w:pict>
-          <v:rect id="_x0000_i1057" style="width:0;height:.75pt" o:hralign="center" o:hrstd="t" o:hr="t" fillcolor="#a0a0a0" stroked="f"/>
+          <v:rect id="_x0000_i1032" style="width:0;height:.75pt" o:hralign="center" o:hrstd="t" o:hr="t" fillcolor="#a0a0a0" stroked="f"/>
         </w:pict>
       </w:r>
     </w:p>
@@ -8615,7 +8643,7 @@
 </file>
 
 <file path=customXml/itemProps1.xml><?xml version="1.0" encoding="utf-8"?>
-<ds:datastoreItem xmlns:ds="http://schemas.openxmlformats.org/officeDocument/2006/customXml" ds:itemID="{C59B39EF-95E4-456F-A488-A5491B42CE69}">
+<ds:datastoreItem xmlns:ds="http://schemas.openxmlformats.org/officeDocument/2006/customXml" ds:itemID="{218D5917-4C13-4424-9766-A24014711882}">
   <ds:schemaRefs>
     <ds:schemaRef ds:uri="http://schemas.openxmlformats.org/officeDocument/2006/bibliography"/>
   </ds:schemaRefs>
